--- a/Autre/PV Count_Converter.docx
+++ b/Autre/PV Count_Converter.docx
@@ -909,6 +909,30 @@
     </w:p>
     <w:p/>
     <w:p>
+      <w:pPr>
+        <w:pStyle w:val="Titre1"/>
+      </w:pPr>
+      <w:r>
+        <w:t>PV du 29.03.2019</w:t>
+      </w:r>
+    </w:p>
+    <w:p>
+      <w:r>
+        <w:t>Il a été fixé que l’utilisateur devra donner le fichier de début dont la suite sera calculée (via la suite d’hexadécimale). Les fichiers seront lus puis stockés dans un tableau avant de commencer la conversion.</w:t>
+      </w:r>
+    </w:p>
+    <w:p>
+      <w:r>
+        <w:t xml:space="preserve">L’organigramme fait par YM doit être mis au propre en </w:t>
+      </w:r>
+      <w:proofErr w:type="spellStart"/>
+      <w:r>
+        <w:t>structogramme</w:t>
+      </w:r>
+      <w:proofErr w:type="spellEnd"/>
+      <w:r>
+        <w:t>.</w:t>
+      </w:r>
       <w:bookmarkStart w:id="4" w:name="_GoBack"/>
       <w:bookmarkEnd w:id="4"/>
     </w:p>
@@ -2150,7 +2174,7 @@
 </file>
 
 <file path=customXml/itemProps1.xml><?xml version="1.0" encoding="utf-8"?>
-<ds:datastoreItem xmlns:ds="http://schemas.openxmlformats.org/officeDocument/2006/customXml" ds:itemID="{840E1931-0D04-4E5F-AB84-0F76EF5EC5E1}">
+<ds:datastoreItem xmlns:ds="http://schemas.openxmlformats.org/officeDocument/2006/customXml" ds:itemID="{9969001F-0FC3-4C0D-80F1-D1771AC87758}">
   <ds:schemaRefs>
     <ds:schemaRef ds:uri="http://schemas.openxmlformats.org/officeDocument/2006/bibliography"/>
   </ds:schemaRefs>
